--- a/Библиотека_Курсовая_Окулова807са1.docx
+++ b/Библиотека_Курсовая_Окулова807са1.docx
@@ -519,7 +519,19 @@
         <w:rPr>
           <w:sz w:val="28"/>
         </w:rPr>
-        <w:t xml:space="preserve">                                                                             Окулова В.С.</w:t>
+        <w:t xml:space="preserve">                                             </w:t>
+      </w:r>
+      <w:r>
+        <w:rPr>
+          <w:sz w:val="28"/>
+        </w:rPr>
+        <w:t xml:space="preserve">                              </w:t>
+      </w:r>
+      <w:r>
+        <w:rPr>
+          <w:sz w:val="28"/>
+        </w:rPr>
+        <w:t>Окулова В.С.</w:t>
       </w:r>
     </w:p>
     <w:p>
@@ -597,22 +609,6 @@
         </w:rPr>
         <w:t>г.</w:t>
       </w:r>
-    </w:p>
-    <w:p>
-      <w:pPr>
-        <w:jc w:val="both"/>
-        <w:rPr>
-          <w:sz w:val="28"/>
-        </w:rPr>
-      </w:pPr>
-    </w:p>
-    <w:p>
-      <w:pPr>
-        <w:jc w:val="both"/>
-        <w:rPr>
-          <w:sz w:val="28"/>
-        </w:rPr>
-      </w:pPr>
     </w:p>
     <w:p>
       <w:pPr>
@@ -701,7 +697,7 @@
           <w:pPr>
             <w:pStyle w:val="11"/>
             <w:tabs>
-              <w:tab w:val="right" w:leader="dot" w:pos="9732"/>
+              <w:tab w:val="right" w:leader="dot" w:pos="9345"/>
             </w:tabs>
             <w:rPr>
               <w:rFonts w:asciiTheme="minorHAnsi" w:eastAsiaTheme="minorEastAsia" w:hAnsiTheme="minorHAnsi" w:cstheme="minorBidi"/>
@@ -719,7 +715,7 @@
           <w:r>
             <w:fldChar w:fldCharType="separate"/>
           </w:r>
-          <w:hyperlink w:anchor="_Toc10212705" w:history="1">
+          <w:hyperlink w:anchor="_Toc10840545" w:history="1">
             <w:r>
               <w:rPr>
                 <w:rStyle w:val="a9"/>
@@ -746,7 +742,7 @@
                 <w:noProof/>
                 <w:webHidden/>
               </w:rPr>
-              <w:instrText xml:space="preserve"> PAGEREF _Toc10212705 \h </w:instrText>
+              <w:instrText xml:space="preserve"> PAGEREF _Toc10840545 \h </w:instrText>
             </w:r>
             <w:r>
               <w:rPr>
@@ -781,7 +777,7 @@
           <w:pPr>
             <w:pStyle w:val="11"/>
             <w:tabs>
-              <w:tab w:val="right" w:leader="dot" w:pos="9732"/>
+              <w:tab w:val="right" w:leader="dot" w:pos="9345"/>
             </w:tabs>
             <w:rPr>
               <w:rFonts w:asciiTheme="minorHAnsi" w:eastAsiaTheme="minorEastAsia" w:hAnsiTheme="minorHAnsi" w:cstheme="minorBidi"/>
@@ -790,7 +786,7 @@
               <w:szCs w:val="22"/>
             </w:rPr>
           </w:pPr>
-          <w:hyperlink w:anchor="_Toc10212706" w:history="1">
+          <w:hyperlink w:anchor="_Toc10840546" w:history="1">
             <w:r>
               <w:rPr>
                 <w:rStyle w:val="a9"/>
@@ -817,7 +813,7 @@
                 <w:noProof/>
                 <w:webHidden/>
               </w:rPr>
-              <w:instrText xml:space="preserve"> PAGEREF _Toc10212706 \h </w:instrText>
+              <w:instrText xml:space="preserve"> PAGEREF _Toc10840546 \h </w:instrText>
             </w:r>
             <w:r>
               <w:rPr>
@@ -852,7 +848,7 @@
           <w:pPr>
             <w:pStyle w:val="11"/>
             <w:tabs>
-              <w:tab w:val="right" w:leader="dot" w:pos="9732"/>
+              <w:tab w:val="right" w:leader="dot" w:pos="9345"/>
             </w:tabs>
             <w:rPr>
               <w:rFonts w:asciiTheme="minorHAnsi" w:eastAsiaTheme="minorEastAsia" w:hAnsiTheme="minorHAnsi" w:cstheme="minorBidi"/>
@@ -861,7 +857,7 @@
               <w:szCs w:val="22"/>
             </w:rPr>
           </w:pPr>
-          <w:hyperlink w:anchor="_Toc10212707" w:history="1">
+          <w:hyperlink w:anchor="_Toc10840547" w:history="1">
             <w:r>
               <w:rPr>
                 <w:rStyle w:val="a9"/>
@@ -888,7 +884,7 @@
                 <w:noProof/>
                 <w:webHidden/>
               </w:rPr>
-              <w:instrText xml:space="preserve"> PAGEREF _Toc10212707 \h </w:instrText>
+              <w:instrText xml:space="preserve"> PAGEREF _Toc10840547 \h </w:instrText>
             </w:r>
             <w:r>
               <w:rPr>
@@ -923,7 +919,7 @@
           <w:pPr>
             <w:pStyle w:val="21"/>
             <w:tabs>
-              <w:tab w:val="right" w:leader="dot" w:pos="9732"/>
+              <w:tab w:val="right" w:leader="dot" w:pos="9345"/>
             </w:tabs>
             <w:rPr>
               <w:rFonts w:asciiTheme="minorHAnsi" w:eastAsiaTheme="minorEastAsia" w:hAnsiTheme="minorHAnsi" w:cstheme="minorBidi"/>
@@ -932,7 +928,7 @@
               <w:szCs w:val="22"/>
             </w:rPr>
           </w:pPr>
-          <w:hyperlink w:anchor="_Toc10212708" w:history="1">
+          <w:hyperlink w:anchor="_Toc10840548" w:history="1">
             <w:r>
               <w:rPr>
                 <w:rStyle w:val="a9"/>
@@ -959,7 +955,7 @@
                 <w:noProof/>
                 <w:webHidden/>
               </w:rPr>
-              <w:instrText xml:space="preserve"> PAGEREF _Toc10212708 \h </w:instrText>
+              <w:instrText xml:space="preserve"> PAGEREF _Toc10840548 \h </w:instrText>
             </w:r>
             <w:r>
               <w:rPr>
@@ -994,7 +990,7 @@
           <w:pPr>
             <w:pStyle w:val="21"/>
             <w:tabs>
-              <w:tab w:val="right" w:leader="dot" w:pos="9732"/>
+              <w:tab w:val="right" w:leader="dot" w:pos="9345"/>
             </w:tabs>
             <w:rPr>
               <w:rFonts w:asciiTheme="minorHAnsi" w:eastAsiaTheme="minorEastAsia" w:hAnsiTheme="minorHAnsi" w:cstheme="minorBidi"/>
@@ -1003,7 +999,7 @@
               <w:szCs w:val="22"/>
             </w:rPr>
           </w:pPr>
-          <w:hyperlink w:anchor="_Toc10212709" w:history="1">
+          <w:hyperlink w:anchor="_Toc10840549" w:history="1">
             <w:r>
               <w:rPr>
                 <w:rStyle w:val="a9"/>
@@ -1030,7 +1026,7 @@
                 <w:noProof/>
                 <w:webHidden/>
               </w:rPr>
-              <w:instrText xml:space="preserve"> PAGEREF _Toc10212709 \h </w:instrText>
+              <w:instrText xml:space="preserve"> PAGEREF _Toc10840549 \h </w:instrText>
             </w:r>
             <w:r>
               <w:rPr>
@@ -1065,7 +1061,7 @@
           <w:pPr>
             <w:pStyle w:val="21"/>
             <w:tabs>
-              <w:tab w:val="right" w:leader="dot" w:pos="9732"/>
+              <w:tab w:val="right" w:leader="dot" w:pos="9345"/>
             </w:tabs>
             <w:rPr>
               <w:rFonts w:asciiTheme="minorHAnsi" w:eastAsiaTheme="minorEastAsia" w:hAnsiTheme="minorHAnsi" w:cstheme="minorBidi"/>
@@ -1074,7 +1070,7 @@
               <w:szCs w:val="22"/>
             </w:rPr>
           </w:pPr>
-          <w:hyperlink w:anchor="_Toc10212710" w:history="1">
+          <w:hyperlink w:anchor="_Toc10840550" w:history="1">
             <w:r>
               <w:rPr>
                 <w:rStyle w:val="a9"/>
@@ -1101,7 +1097,7 @@
                 <w:noProof/>
                 <w:webHidden/>
               </w:rPr>
-              <w:instrText xml:space="preserve"> PAGEREF _Toc10212710 \h </w:instrText>
+              <w:instrText xml:space="preserve"> PAGEREF _Toc10840550 \h </w:instrText>
             </w:r>
             <w:r>
               <w:rPr>
@@ -1136,7 +1132,7 @@
           <w:pPr>
             <w:pStyle w:val="11"/>
             <w:tabs>
-              <w:tab w:val="right" w:leader="dot" w:pos="9732"/>
+              <w:tab w:val="right" w:leader="dot" w:pos="9345"/>
             </w:tabs>
             <w:rPr>
               <w:rFonts w:asciiTheme="minorHAnsi" w:eastAsiaTheme="minorEastAsia" w:hAnsiTheme="minorHAnsi" w:cstheme="minorBidi"/>
@@ -1145,7 +1141,7 @@
               <w:szCs w:val="22"/>
             </w:rPr>
           </w:pPr>
-          <w:hyperlink w:anchor="_Toc10212711" w:history="1">
+          <w:hyperlink w:anchor="_Toc10840551" w:history="1">
             <w:r>
               <w:rPr>
                 <w:rStyle w:val="a9"/>
@@ -1172,7 +1168,7 @@
                 <w:noProof/>
                 <w:webHidden/>
               </w:rPr>
-              <w:instrText xml:space="preserve"> PAGEREF _Toc10212711 \h </w:instrText>
+              <w:instrText xml:space="preserve"> PAGEREF _Toc10840551 \h </w:instrText>
             </w:r>
             <w:r>
               <w:rPr>
@@ -1192,723 +1188,7 @@
                 <w:noProof/>
                 <w:webHidden/>
               </w:rPr>
-              <w:t>18</w:t>
-            </w:r>
-            <w:r>
-              <w:rPr>
-                <w:noProof/>
-                <w:webHidden/>
-              </w:rPr>
-              <w:fldChar w:fldCharType="end"/>
-            </w:r>
-          </w:hyperlink>
-        </w:p>
-        <w:p>
-          <w:pPr>
-            <w:pStyle w:val="11"/>
-            <w:tabs>
-              <w:tab w:val="right" w:leader="dot" w:pos="9732"/>
-            </w:tabs>
-            <w:rPr>
-              <w:rFonts w:asciiTheme="minorHAnsi" w:eastAsiaTheme="minorEastAsia" w:hAnsiTheme="minorHAnsi" w:cstheme="minorBidi"/>
-              <w:noProof/>
-              <w:sz w:val="22"/>
-              <w:szCs w:val="22"/>
-            </w:rPr>
-          </w:pPr>
-          <w:hyperlink w:anchor="_Toc10212712" w:history="1">
-            <w:r>
-              <w:rPr>
-                <w:rStyle w:val="a9"/>
-                <w:noProof/>
-              </w:rPr>
-              <w:t>Листинг кода</w:t>
-            </w:r>
-            <w:r>
-              <w:rPr>
-                <w:noProof/>
-                <w:webHidden/>
-              </w:rPr>
-              <w:tab/>
-            </w:r>
-            <w:r>
-              <w:rPr>
-                <w:noProof/>
-                <w:webHidden/>
-              </w:rPr>
-              <w:fldChar w:fldCharType="begin"/>
-            </w:r>
-            <w:r>
-              <w:rPr>
-                <w:noProof/>
-                <w:webHidden/>
-              </w:rPr>
-              <w:instrText xml:space="preserve"> PAGEREF _Toc10212712 \h </w:instrText>
-            </w:r>
-            <w:r>
-              <w:rPr>
-                <w:noProof/>
-                <w:webHidden/>
-              </w:rPr>
-            </w:r>
-            <w:r>
-              <w:rPr>
-                <w:noProof/>
-                <w:webHidden/>
-              </w:rPr>
-              <w:fldChar w:fldCharType="separate"/>
-            </w:r>
-            <w:r>
-              <w:rPr>
-                <w:noProof/>
-                <w:webHidden/>
-              </w:rPr>
               <w:t>19</w:t>
-            </w:r>
-            <w:r>
-              <w:rPr>
-                <w:noProof/>
-                <w:webHidden/>
-              </w:rPr>
-              <w:fldChar w:fldCharType="end"/>
-            </w:r>
-          </w:hyperlink>
-        </w:p>
-        <w:p>
-          <w:pPr>
-            <w:pStyle w:val="21"/>
-            <w:tabs>
-              <w:tab w:val="right" w:leader="dot" w:pos="9732"/>
-            </w:tabs>
-            <w:rPr>
-              <w:rFonts w:asciiTheme="minorHAnsi" w:eastAsiaTheme="minorEastAsia" w:hAnsiTheme="minorHAnsi" w:cstheme="minorBidi"/>
-              <w:noProof/>
-              <w:sz w:val="22"/>
-              <w:szCs w:val="22"/>
-            </w:rPr>
-          </w:pPr>
-          <w:hyperlink w:anchor="_Toc10212713" w:history="1">
-            <w:r>
-              <w:rPr>
-                <w:rStyle w:val="a9"/>
-                <w:noProof/>
-              </w:rPr>
-              <w:t>Папка</w:t>
-            </w:r>
-            <w:r>
-              <w:rPr>
-                <w:rStyle w:val="a9"/>
-                <w:noProof/>
-                <w:lang w:val="en-US"/>
-              </w:rPr>
-              <w:t xml:space="preserve"> dbHelper</w:t>
-            </w:r>
-            <w:r>
-              <w:rPr>
-                <w:noProof/>
-                <w:webHidden/>
-              </w:rPr>
-              <w:tab/>
-            </w:r>
-            <w:r>
-              <w:rPr>
-                <w:noProof/>
-                <w:webHidden/>
-              </w:rPr>
-              <w:fldChar w:fldCharType="begin"/>
-            </w:r>
-            <w:r>
-              <w:rPr>
-                <w:noProof/>
-                <w:webHidden/>
-              </w:rPr>
-              <w:instrText xml:space="preserve"> PAGEREF _Toc10212713 \h </w:instrText>
-            </w:r>
-            <w:r>
-              <w:rPr>
-                <w:noProof/>
-                <w:webHidden/>
-              </w:rPr>
-            </w:r>
-            <w:r>
-              <w:rPr>
-                <w:noProof/>
-                <w:webHidden/>
-              </w:rPr>
-              <w:fldChar w:fldCharType="separate"/>
-            </w:r>
-            <w:r>
-              <w:rPr>
-                <w:noProof/>
-                <w:webHidden/>
-              </w:rPr>
-              <w:t>19</w:t>
-            </w:r>
-            <w:r>
-              <w:rPr>
-                <w:noProof/>
-                <w:webHidden/>
-              </w:rPr>
-              <w:fldChar w:fldCharType="end"/>
-            </w:r>
-          </w:hyperlink>
-        </w:p>
-        <w:p>
-          <w:pPr>
-            <w:pStyle w:val="21"/>
-            <w:tabs>
-              <w:tab w:val="right" w:leader="dot" w:pos="9732"/>
-            </w:tabs>
-            <w:rPr>
-              <w:rFonts w:asciiTheme="minorHAnsi" w:eastAsiaTheme="minorEastAsia" w:hAnsiTheme="minorHAnsi" w:cstheme="minorBidi"/>
-              <w:noProof/>
-              <w:sz w:val="22"/>
-              <w:szCs w:val="22"/>
-            </w:rPr>
-          </w:pPr>
-          <w:hyperlink w:anchor="_Toc10212714" w:history="1">
-            <w:r>
-              <w:rPr>
-                <w:rStyle w:val="a9"/>
-                <w:noProof/>
-              </w:rPr>
-              <w:t>Папка</w:t>
-            </w:r>
-            <w:r>
-              <w:rPr>
-                <w:rStyle w:val="a9"/>
-                <w:noProof/>
-                <w:lang w:val="en-US"/>
-              </w:rPr>
-              <w:t xml:space="preserve"> StringCheck</w:t>
-            </w:r>
-            <w:r>
-              <w:rPr>
-                <w:noProof/>
-                <w:webHidden/>
-              </w:rPr>
-              <w:tab/>
-            </w:r>
-            <w:r>
-              <w:rPr>
-                <w:noProof/>
-                <w:webHidden/>
-              </w:rPr>
-              <w:fldChar w:fldCharType="begin"/>
-            </w:r>
-            <w:r>
-              <w:rPr>
-                <w:noProof/>
-                <w:webHidden/>
-              </w:rPr>
-              <w:instrText xml:space="preserve"> PAGEREF _Toc10212714 \h </w:instrText>
-            </w:r>
-            <w:r>
-              <w:rPr>
-                <w:noProof/>
-                <w:webHidden/>
-              </w:rPr>
-            </w:r>
-            <w:r>
-              <w:rPr>
-                <w:noProof/>
-                <w:webHidden/>
-              </w:rPr>
-              <w:fldChar w:fldCharType="separate"/>
-            </w:r>
-            <w:r>
-              <w:rPr>
-                <w:noProof/>
-                <w:webHidden/>
-              </w:rPr>
-              <w:t>29</w:t>
-            </w:r>
-            <w:r>
-              <w:rPr>
-                <w:noProof/>
-                <w:webHidden/>
-              </w:rPr>
-              <w:fldChar w:fldCharType="end"/>
-            </w:r>
-          </w:hyperlink>
-        </w:p>
-        <w:p>
-          <w:pPr>
-            <w:pStyle w:val="21"/>
-            <w:tabs>
-              <w:tab w:val="right" w:leader="dot" w:pos="9732"/>
-            </w:tabs>
-            <w:rPr>
-              <w:rFonts w:asciiTheme="minorHAnsi" w:eastAsiaTheme="minorEastAsia" w:hAnsiTheme="minorHAnsi" w:cstheme="minorBidi"/>
-              <w:noProof/>
-              <w:sz w:val="22"/>
-              <w:szCs w:val="22"/>
-            </w:rPr>
-          </w:pPr>
-          <w:hyperlink w:anchor="_Toc10212715" w:history="1">
-            <w:r>
-              <w:rPr>
-                <w:rStyle w:val="a9"/>
-                <w:noProof/>
-              </w:rPr>
-              <w:t xml:space="preserve">Папка </w:t>
-            </w:r>
-            <w:r>
-              <w:rPr>
-                <w:rStyle w:val="a9"/>
-                <w:noProof/>
-                <w:lang w:val="en-US"/>
-              </w:rPr>
-              <w:t>entities.</w:t>
-            </w:r>
-            <w:r>
-              <w:rPr>
-                <w:noProof/>
-                <w:webHidden/>
-              </w:rPr>
-              <w:tab/>
-            </w:r>
-            <w:r>
-              <w:rPr>
-                <w:noProof/>
-                <w:webHidden/>
-              </w:rPr>
-              <w:fldChar w:fldCharType="begin"/>
-            </w:r>
-            <w:r>
-              <w:rPr>
-                <w:noProof/>
-                <w:webHidden/>
-              </w:rPr>
-              <w:instrText xml:space="preserve"> PAGEREF _Toc10212715 \h </w:instrText>
-            </w:r>
-            <w:r>
-              <w:rPr>
-                <w:noProof/>
-                <w:webHidden/>
-              </w:rPr>
-            </w:r>
-            <w:r>
-              <w:rPr>
-                <w:noProof/>
-                <w:webHidden/>
-              </w:rPr>
-              <w:fldChar w:fldCharType="separate"/>
-            </w:r>
-            <w:r>
-              <w:rPr>
-                <w:noProof/>
-                <w:webHidden/>
-              </w:rPr>
-              <w:t>30</w:t>
-            </w:r>
-            <w:r>
-              <w:rPr>
-                <w:noProof/>
-                <w:webHidden/>
-              </w:rPr>
-              <w:fldChar w:fldCharType="end"/>
-            </w:r>
-          </w:hyperlink>
-        </w:p>
-        <w:p>
-          <w:pPr>
-            <w:pStyle w:val="31"/>
-            <w:tabs>
-              <w:tab w:val="right" w:leader="dot" w:pos="9732"/>
-            </w:tabs>
-            <w:rPr>
-              <w:noProof/>
-            </w:rPr>
-          </w:pPr>
-          <w:hyperlink w:anchor="_Toc10212716" w:history="1">
-            <w:r>
-              <w:rPr>
-                <w:rStyle w:val="a9"/>
-                <w:noProof/>
-              </w:rPr>
-              <w:t>Автор-книга.</w:t>
-            </w:r>
-            <w:r>
-              <w:rPr>
-                <w:noProof/>
-                <w:webHidden/>
-              </w:rPr>
-              <w:tab/>
-            </w:r>
-            <w:r>
-              <w:rPr>
-                <w:noProof/>
-                <w:webHidden/>
-              </w:rPr>
-              <w:fldChar w:fldCharType="begin"/>
-            </w:r>
-            <w:r>
-              <w:rPr>
-                <w:noProof/>
-                <w:webHidden/>
-              </w:rPr>
-              <w:instrText xml:space="preserve"> PAGEREF _Toc10212716 \h </w:instrText>
-            </w:r>
-            <w:r>
-              <w:rPr>
-                <w:noProof/>
-                <w:webHidden/>
-              </w:rPr>
-            </w:r>
-            <w:r>
-              <w:rPr>
-                <w:noProof/>
-                <w:webHidden/>
-              </w:rPr>
-              <w:fldChar w:fldCharType="separate"/>
-            </w:r>
-            <w:r>
-              <w:rPr>
-                <w:noProof/>
-                <w:webHidden/>
-              </w:rPr>
-              <w:t>30</w:t>
-            </w:r>
-            <w:r>
-              <w:rPr>
-                <w:noProof/>
-                <w:webHidden/>
-              </w:rPr>
-              <w:fldChar w:fldCharType="end"/>
-            </w:r>
-          </w:hyperlink>
-        </w:p>
-        <w:p>
-          <w:pPr>
-            <w:pStyle w:val="31"/>
-            <w:tabs>
-              <w:tab w:val="right" w:leader="dot" w:pos="9732"/>
-            </w:tabs>
-            <w:rPr>
-              <w:noProof/>
-            </w:rPr>
-          </w:pPr>
-          <w:hyperlink w:anchor="_Toc10212717" w:history="1">
-            <w:r>
-              <w:rPr>
-                <w:rStyle w:val="a9"/>
-                <w:noProof/>
-              </w:rPr>
-              <w:t>Авторы</w:t>
-            </w:r>
-            <w:r>
-              <w:rPr>
-                <w:noProof/>
-                <w:webHidden/>
-              </w:rPr>
-              <w:tab/>
-            </w:r>
-            <w:r>
-              <w:rPr>
-                <w:noProof/>
-                <w:webHidden/>
-              </w:rPr>
-              <w:fldChar w:fldCharType="begin"/>
-            </w:r>
-            <w:r>
-              <w:rPr>
-                <w:noProof/>
-                <w:webHidden/>
-              </w:rPr>
-              <w:instrText xml:space="preserve"> PAGEREF _Toc10212717 \h </w:instrText>
-            </w:r>
-            <w:r>
-              <w:rPr>
-                <w:noProof/>
-                <w:webHidden/>
-              </w:rPr>
-            </w:r>
-            <w:r>
-              <w:rPr>
-                <w:noProof/>
-                <w:webHidden/>
-              </w:rPr>
-              <w:fldChar w:fldCharType="separate"/>
-            </w:r>
-            <w:r>
-              <w:rPr>
-                <w:noProof/>
-                <w:webHidden/>
-              </w:rPr>
-              <w:t>30</w:t>
-            </w:r>
-            <w:r>
-              <w:rPr>
-                <w:noProof/>
-                <w:webHidden/>
-              </w:rPr>
-              <w:fldChar w:fldCharType="end"/>
-            </w:r>
-          </w:hyperlink>
-        </w:p>
-        <w:p>
-          <w:pPr>
-            <w:pStyle w:val="31"/>
-            <w:tabs>
-              <w:tab w:val="right" w:leader="dot" w:pos="9732"/>
-            </w:tabs>
-            <w:rPr>
-              <w:noProof/>
-            </w:rPr>
-          </w:pPr>
-          <w:hyperlink w:anchor="_Toc10212718" w:history="1">
-            <w:r>
-              <w:rPr>
-                <w:rStyle w:val="a9"/>
-                <w:noProof/>
-              </w:rPr>
-              <w:t>Аренда</w:t>
-            </w:r>
-            <w:r>
-              <w:rPr>
-                <w:noProof/>
-                <w:webHidden/>
-              </w:rPr>
-              <w:tab/>
-            </w:r>
-            <w:r>
-              <w:rPr>
-                <w:noProof/>
-                <w:webHidden/>
-              </w:rPr>
-              <w:fldChar w:fldCharType="begin"/>
-            </w:r>
-            <w:r>
-              <w:rPr>
-                <w:noProof/>
-                <w:webHidden/>
-              </w:rPr>
-              <w:instrText xml:space="preserve"> PAGEREF _Toc10212718 \h </w:instrText>
-            </w:r>
-            <w:r>
-              <w:rPr>
-                <w:noProof/>
-                <w:webHidden/>
-              </w:rPr>
-            </w:r>
-            <w:r>
-              <w:rPr>
-                <w:noProof/>
-                <w:webHidden/>
-              </w:rPr>
-              <w:fldChar w:fldCharType="separate"/>
-            </w:r>
-            <w:r>
-              <w:rPr>
-                <w:noProof/>
-                <w:webHidden/>
-              </w:rPr>
-              <w:t>30</w:t>
-            </w:r>
-            <w:r>
-              <w:rPr>
-                <w:noProof/>
-                <w:webHidden/>
-              </w:rPr>
-              <w:fldChar w:fldCharType="end"/>
-            </w:r>
-          </w:hyperlink>
-        </w:p>
-        <w:p>
-          <w:pPr>
-            <w:pStyle w:val="31"/>
-            <w:tabs>
-              <w:tab w:val="right" w:leader="dot" w:pos="9732"/>
-            </w:tabs>
-            <w:rPr>
-              <w:noProof/>
-            </w:rPr>
-          </w:pPr>
-          <w:hyperlink w:anchor="_Toc10212719" w:history="1">
-            <w:r>
-              <w:rPr>
-                <w:rStyle w:val="a9"/>
-                <w:noProof/>
-              </w:rPr>
-              <w:t>Книга</w:t>
-            </w:r>
-            <w:r>
-              <w:rPr>
-                <w:noProof/>
-                <w:webHidden/>
-              </w:rPr>
-              <w:tab/>
-            </w:r>
-            <w:r>
-              <w:rPr>
-                <w:noProof/>
-                <w:webHidden/>
-              </w:rPr>
-              <w:fldChar w:fldCharType="begin"/>
-            </w:r>
-            <w:r>
-              <w:rPr>
-                <w:noProof/>
-                <w:webHidden/>
-              </w:rPr>
-              <w:instrText xml:space="preserve"> PAGEREF _Toc10212719 \h </w:instrText>
-            </w:r>
-            <w:r>
-              <w:rPr>
-                <w:noProof/>
-                <w:webHidden/>
-              </w:rPr>
-            </w:r>
-            <w:r>
-              <w:rPr>
-                <w:noProof/>
-                <w:webHidden/>
-              </w:rPr>
-              <w:fldChar w:fldCharType="separate"/>
-            </w:r>
-            <w:r>
-              <w:rPr>
-                <w:noProof/>
-                <w:webHidden/>
-              </w:rPr>
-              <w:t>31</w:t>
-            </w:r>
-            <w:r>
-              <w:rPr>
-                <w:noProof/>
-                <w:webHidden/>
-              </w:rPr>
-              <w:fldChar w:fldCharType="end"/>
-            </w:r>
-          </w:hyperlink>
-        </w:p>
-        <w:p>
-          <w:pPr>
-            <w:pStyle w:val="31"/>
-            <w:tabs>
-              <w:tab w:val="right" w:leader="dot" w:pos="9732"/>
-            </w:tabs>
-            <w:rPr>
-              <w:noProof/>
-            </w:rPr>
-          </w:pPr>
-          <w:hyperlink w:anchor="_Toc10212720" w:history="1">
-            <w:r>
-              <w:rPr>
-                <w:rStyle w:val="a9"/>
-                <w:noProof/>
-              </w:rPr>
-              <w:t>Пользователи</w:t>
-            </w:r>
-            <w:r>
-              <w:rPr>
-                <w:noProof/>
-                <w:webHidden/>
-              </w:rPr>
-              <w:tab/>
-            </w:r>
-            <w:r>
-              <w:rPr>
-                <w:noProof/>
-                <w:webHidden/>
-              </w:rPr>
-              <w:fldChar w:fldCharType="begin"/>
-            </w:r>
-            <w:r>
-              <w:rPr>
-                <w:noProof/>
-                <w:webHidden/>
-              </w:rPr>
-              <w:instrText xml:space="preserve"> PAGEREF _Toc10212720 \h </w:instrText>
-            </w:r>
-            <w:r>
-              <w:rPr>
-                <w:noProof/>
-                <w:webHidden/>
-              </w:rPr>
-            </w:r>
-            <w:r>
-              <w:rPr>
-                <w:noProof/>
-                <w:webHidden/>
-              </w:rPr>
-              <w:fldChar w:fldCharType="separate"/>
-            </w:r>
-            <w:r>
-              <w:rPr>
-                <w:noProof/>
-                <w:webHidden/>
-              </w:rPr>
-              <w:t>31</w:t>
-            </w:r>
-            <w:r>
-              <w:rPr>
-                <w:noProof/>
-                <w:webHidden/>
-              </w:rPr>
-              <w:fldChar w:fldCharType="end"/>
-            </w:r>
-          </w:hyperlink>
-        </w:p>
-        <w:p>
-          <w:pPr>
-            <w:pStyle w:val="31"/>
-            <w:tabs>
-              <w:tab w:val="right" w:leader="dot" w:pos="9732"/>
-            </w:tabs>
-            <w:rPr>
-              <w:noProof/>
-            </w:rPr>
-          </w:pPr>
-          <w:hyperlink w:anchor="_Toc10212721" w:history="1">
-            <w:r>
-              <w:rPr>
-                <w:rStyle w:val="a9"/>
-                <w:noProof/>
-              </w:rPr>
-              <w:t>Сотрудники</w:t>
-            </w:r>
-            <w:r>
-              <w:rPr>
-                <w:noProof/>
-                <w:webHidden/>
-              </w:rPr>
-              <w:tab/>
-            </w:r>
-            <w:r>
-              <w:rPr>
-                <w:noProof/>
-                <w:webHidden/>
-              </w:rPr>
-              <w:fldChar w:fldCharType="begin"/>
-            </w:r>
-            <w:r>
-              <w:rPr>
-                <w:noProof/>
-                <w:webHidden/>
-              </w:rPr>
-              <w:instrText xml:space="preserve"> PAGEREF _Toc10212721 \h </w:instrText>
-            </w:r>
-            <w:r>
-              <w:rPr>
-                <w:noProof/>
-                <w:webHidden/>
-              </w:rPr>
-            </w:r>
-            <w:r>
-              <w:rPr>
-                <w:noProof/>
-                <w:webHidden/>
-              </w:rPr>
-              <w:fldChar w:fldCharType="separate"/>
-            </w:r>
-            <w:r>
-              <w:rPr>
-                <w:noProof/>
-                <w:webHidden/>
-              </w:rPr>
-              <w:t>32</w:t>
             </w:r>
             <w:r>
               <w:rPr>
@@ -1954,7 +1234,7 @@
       <w:pPr>
         <w:pStyle w:val="1"/>
       </w:pPr>
-      <w:bookmarkStart w:id="0" w:name="_Toc10212705"/>
+      <w:bookmarkStart w:id="0" w:name="_Toc10840545"/>
       <w:r>
         <w:lastRenderedPageBreak/>
         <w:t>Постановка задачи</w:t>
@@ -2150,7 +1430,7 @@
       <w:pPr>
         <w:pStyle w:val="1"/>
       </w:pPr>
-      <w:bookmarkStart w:id="1" w:name="_Toc10212706"/>
+      <w:bookmarkStart w:id="1" w:name="_Toc10840546"/>
       <w:r>
         <w:lastRenderedPageBreak/>
         <w:t>Структура базы данных</w:t>
@@ -2178,7 +1458,7 @@
           <w:noProof/>
         </w:rPr>
         <w:drawing>
-          <wp:inline distT="0" distB="0" distL="0" distR="0" wp14:anchorId="26191238" wp14:editId="2ADCB800">
+          <wp:inline distT="0" distB="0" distL="0" distR="0" wp14:anchorId="1E8B5873" wp14:editId="62CCF556">
             <wp:extent cx="6668603" cy="2945331"/>
             <wp:effectExtent l="19050" t="0" r="0" b="0"/>
             <wp:docPr id="1" name="Рисунок 0" descr="ER.png"/>
@@ -3454,7 +2734,7 @@
               <w:jc w:val="center"/>
             </w:pPr>
             <w:r>
-              <w:t>Страна сотрудника</w:t>
+              <w:t>Страна автора</w:t>
             </w:r>
           </w:p>
         </w:tc>
@@ -3476,9 +2756,9 @@
         <w:tblLook w:val="04A0" w:firstRow="1" w:lastRow="0" w:firstColumn="1" w:lastColumn="0" w:noHBand="0" w:noVBand="1"/>
       </w:tblPr>
       <w:tblGrid>
-        <w:gridCol w:w="1777"/>
+        <w:gridCol w:w="1776"/>
         <w:gridCol w:w="1814"/>
-        <w:gridCol w:w="5980"/>
+        <w:gridCol w:w="5981"/>
       </w:tblGrid>
       <w:tr>
         <w:tc>
@@ -3655,7 +2935,7 @@
               <w:jc w:val="center"/>
             </w:pPr>
             <w:r>
-              <w:t>Фамилия автора</w:t>
+              <w:t>Название книги</w:t>
             </w:r>
           </w:p>
         </w:tc>
@@ -3710,7 +2990,7 @@
               <w:jc w:val="center"/>
             </w:pPr>
             <w:r>
-              <w:t>Имя автора</w:t>
+              <w:t>Жанр книги</w:t>
             </w:r>
           </w:p>
         </w:tc>
@@ -3757,7 +3037,7 @@
               <w:jc w:val="center"/>
             </w:pPr>
             <w:r>
-              <w:t>Отчество автора</w:t>
+              <w:t>Год выпуска книги</w:t>
             </w:r>
           </w:p>
         </w:tc>
@@ -3804,7 +3084,7 @@
               <w:jc w:val="center"/>
             </w:pPr>
             <w:r>
-              <w:t>Страна сотрудника</w:t>
+              <w:t>Количество экземпляров книги</w:t>
             </w:r>
           </w:p>
         </w:tc>
@@ -4005,7 +3285,28 @@
               <w:jc w:val="center"/>
             </w:pPr>
             <w:r>
-              <w:t>Фамилия автора</w:t>
+              <w:t>Первичный ключ, Внеш</w:t>
+            </w:r>
+            <w:r>
+              <w:t>ний ключ(ссылка на таблицу Авторы</w:t>
+            </w:r>
+            <w:r>
+              <w:t xml:space="preserve">, на атрибут </w:t>
+            </w:r>
+            <w:r>
+              <w:t xml:space="preserve"> </w:t>
+            </w:r>
+            <w:r>
+              <w:rPr>
+                <w:lang w:val="en-US"/>
+              </w:rPr>
+              <w:t>id</w:t>
+            </w:r>
+            <w:r>
+              <w:t>Автор</w:t>
+            </w:r>
+            <w:r>
+              <w:t>)</w:t>
             </w:r>
           </w:p>
         </w:tc>
@@ -4440,7 +3741,7 @@
       <w:pPr>
         <w:pStyle w:val="1"/>
       </w:pPr>
-      <w:bookmarkStart w:id="2" w:name="_Toc10212707"/>
+      <w:bookmarkStart w:id="2" w:name="_Toc10840547"/>
       <w:r>
         <w:lastRenderedPageBreak/>
         <w:t>Руководство пользователя</w:t>
@@ -4456,7 +3757,7 @@
       <w:pPr>
         <w:pStyle w:val="2"/>
       </w:pPr>
-      <w:bookmarkStart w:id="3" w:name="_Toc10212708"/>
+      <w:bookmarkStart w:id="3" w:name="_Toc10840548"/>
       <w:r>
         <w:t>Вход.</w:t>
       </w:r>
@@ -4474,7 +3775,7 @@
           <w:noProof/>
         </w:rPr>
         <w:drawing>
-          <wp:inline distT="0" distB="0" distL="0" distR="0" wp14:anchorId="708BA0AE" wp14:editId="37A01465">
+          <wp:inline distT="0" distB="0" distL="0" distR="0" wp14:anchorId="6BECE1F8" wp14:editId="79A5DF5A">
             <wp:extent cx="5582285" cy="3733800"/>
             <wp:effectExtent l="19050" t="19050" r="0" b="0"/>
             <wp:docPr id="2" name="Рисунок 2"/>
@@ -4568,7 +3869,7 @@
       <w:pPr>
         <w:pStyle w:val="2"/>
       </w:pPr>
-      <w:bookmarkStart w:id="4" w:name="_Toc10212709"/>
+      <w:bookmarkStart w:id="4" w:name="_Toc10840549"/>
       <w:r>
         <w:lastRenderedPageBreak/>
         <w:t>Я – Пользователь</w:t>
@@ -4594,7 +3895,7 @@
           <w:noProof/>
         </w:rPr>
         <w:drawing>
-          <wp:inline distT="0" distB="0" distL="0" distR="0" wp14:anchorId="133B30CC" wp14:editId="60CBCE3C">
+          <wp:inline distT="0" distB="0" distL="0" distR="0" wp14:anchorId="6B766E10" wp14:editId="39694B15">
             <wp:extent cx="6186170" cy="3925570"/>
             <wp:effectExtent l="0" t="0" r="0" b="0"/>
             <wp:docPr id="5" name="Рисунок 5"/>
@@ -4671,7 +3972,7 @@
           <w:noProof/>
         </w:rPr>
         <w:drawing>
-          <wp:inline distT="0" distB="0" distL="0" distR="0" wp14:anchorId="05B3C29F" wp14:editId="5C3DF3AD">
+          <wp:inline distT="0" distB="0" distL="0" distR="0" wp14:anchorId="1772346E" wp14:editId="13522499">
             <wp:extent cx="6186170" cy="3902710"/>
             <wp:effectExtent l="0" t="0" r="0" b="0"/>
             <wp:docPr id="6" name="Рисунок 6"/>
@@ -4743,7 +4044,7 @@
           <w:noProof/>
         </w:rPr>
         <w:drawing>
-          <wp:inline distT="0" distB="0" distL="0" distR="0" wp14:anchorId="4FBA0A3D" wp14:editId="2F27B08F">
+          <wp:inline distT="0" distB="0" distL="0" distR="0" wp14:anchorId="5152C3BE" wp14:editId="6F2C38C5">
             <wp:extent cx="6186170" cy="3921125"/>
             <wp:effectExtent l="0" t="0" r="0" b="0"/>
             <wp:docPr id="7" name="Рисунок 7"/>
@@ -4826,7 +4127,7 @@
           <w:noProof/>
         </w:rPr>
         <w:drawing>
-          <wp:inline distT="0" distB="0" distL="0" distR="0" wp14:anchorId="20AD3518" wp14:editId="2FDA96B6">
+          <wp:inline distT="0" distB="0" distL="0" distR="0" wp14:anchorId="0E8ADB39" wp14:editId="0008E4B7">
             <wp:extent cx="5667375" cy="4105275"/>
             <wp:effectExtent l="0" t="0" r="0" b="0"/>
             <wp:docPr id="8" name="Рисунок 8"/>
@@ -4886,7 +4187,7 @@
       <w:pPr>
         <w:pStyle w:val="2"/>
       </w:pPr>
-      <w:bookmarkStart w:id="5" w:name="_Toc10212710"/>
+      <w:bookmarkStart w:id="5" w:name="_Toc10840550"/>
       <w:r>
         <w:t>Я – Сотрудник</w:t>
       </w:r>
@@ -4928,7 +4229,7 @@
           <w:noProof/>
         </w:rPr>
         <w:drawing>
-          <wp:inline distT="0" distB="0" distL="0" distR="0" wp14:anchorId="6FD49869" wp14:editId="49E7DB3F">
+          <wp:inline distT="0" distB="0" distL="0" distR="0" wp14:anchorId="703AED23" wp14:editId="1FA83B73">
             <wp:extent cx="4343400" cy="3133725"/>
             <wp:effectExtent l="0" t="0" r="0" b="0"/>
             <wp:docPr id="9" name="Рисунок 9"/>
@@ -4985,7 +4286,13 @@
         <w:t xml:space="preserve"> </w:t>
       </w:r>
       <w:r>
-        <w:t>только 10 цифр подряд, без разных знаков, а пароль имеет ограничение лишь на длину – от 6 до 20 знаков.</w:t>
+        <w:t>только 10 цифр подряд</w:t>
+      </w:r>
+      <w:r>
+        <w:t>,</w:t>
+      </w:r>
+      <w:r>
+        <w:t xml:space="preserve"> а пароль имеет ограничение лишь на длину – от 6 до 20 знаков.</w:t>
       </w:r>
       <w:r>
         <w:t xml:space="preserve"> </w:t>
@@ -5005,7 +4312,7 @@
           <w:noProof/>
         </w:rPr>
         <w:drawing>
-          <wp:inline distT="0" distB="0" distL="0" distR="0" wp14:anchorId="5ED2D754" wp14:editId="599B8A61">
+          <wp:inline distT="0" distB="0" distL="0" distR="0" wp14:anchorId="13FD62E7" wp14:editId="7AC7ED43">
             <wp:extent cx="4324350" cy="3152775"/>
             <wp:effectExtent l="0" t="0" r="0" b="0"/>
             <wp:docPr id="3" name="Рисунок 3"/>
@@ -5066,7 +4373,7 @@
         </w:rPr>
         <w:lastRenderedPageBreak/>
         <w:drawing>
-          <wp:inline distT="0" distB="0" distL="0" distR="0" wp14:anchorId="3F189569" wp14:editId="2D28C5BF">
+          <wp:inline distT="0" distB="0" distL="0" distR="0" wp14:anchorId="62E63021" wp14:editId="33D14784">
             <wp:extent cx="4333875" cy="3114675"/>
             <wp:effectExtent l="0" t="0" r="0" b="0"/>
             <wp:docPr id="4" name="Рисунок 4"/>
@@ -5138,7 +4445,7 @@
           <w:noProof/>
         </w:rPr>
         <w:drawing>
-          <wp:inline distT="0" distB="0" distL="0" distR="0" wp14:anchorId="1036F9BF" wp14:editId="2817C132">
+          <wp:inline distT="0" distB="0" distL="0" distR="0" wp14:anchorId="7EB17182" wp14:editId="785C9144">
             <wp:extent cx="6181725" cy="4953000"/>
             <wp:effectExtent l="0" t="0" r="0" b="0"/>
             <wp:docPr id="10" name="Рисунок 10"/>
@@ -5228,7 +4535,7 @@
           <w:noProof/>
         </w:rPr>
         <w:drawing>
-          <wp:inline distT="0" distB="0" distL="0" distR="0" wp14:anchorId="325B6678" wp14:editId="7776D21F">
+          <wp:inline distT="0" distB="0" distL="0" distR="0" wp14:anchorId="123DE673" wp14:editId="6BBE9048">
             <wp:extent cx="1009650" cy="1943100"/>
             <wp:effectExtent l="0" t="0" r="0" b="0"/>
             <wp:docPr id="11" name="Рисунок 11"/>
@@ -5323,7 +4630,7 @@
           <w:noProof/>
         </w:rPr>
         <w:drawing>
-          <wp:inline distT="0" distB="0" distL="0" distR="0" wp14:anchorId="2467E8DF" wp14:editId="415D855C">
+          <wp:inline distT="0" distB="0" distL="0" distR="0" wp14:anchorId="08B21771" wp14:editId="3339F223">
             <wp:extent cx="990600" cy="1771650"/>
             <wp:effectExtent l="0" t="0" r="0" b="0"/>
             <wp:docPr id="12" name="Рисунок 12"/>
@@ -5402,7 +4709,7 @@
         </w:rPr>
         <w:lastRenderedPageBreak/>
         <w:drawing>
-          <wp:inline distT="0" distB="0" distL="0" distR="0" wp14:anchorId="3BD1E5CD" wp14:editId="7E69B8F8">
+          <wp:inline distT="0" distB="0" distL="0" distR="0" wp14:anchorId="510B095F" wp14:editId="2F73677E">
             <wp:extent cx="4143375" cy="4209407"/>
             <wp:effectExtent l="0" t="0" r="0" b="0"/>
             <wp:docPr id="13" name="Рисунок 13"/>
@@ -5543,19 +4850,13 @@
       <w:r>
         <w:t xml:space="preserve"> окно выглядит следующим образом:</w:t>
       </w:r>
-    </w:p>
-    <w:p>
-      <w:pPr>
-        <w:pStyle w:val="a4"/>
-      </w:pPr>
       <w:r>
         <w:rPr>
           <w:noProof/>
         </w:rPr>
-        <w:lastRenderedPageBreak/>
         <w:drawing>
-          <wp:inline distT="0" distB="0" distL="0" distR="0" wp14:anchorId="38E9F795" wp14:editId="02CBE1C7">
-            <wp:extent cx="6181725" cy="3657600"/>
+          <wp:inline distT="0" distB="0" distL="0" distR="0" wp14:anchorId="7956086A" wp14:editId="748DBAD3">
+            <wp:extent cx="5521696" cy="3267075"/>
             <wp:effectExtent l="0" t="0" r="0" b="0"/>
             <wp:docPr id="15" name="Рисунок 15"/>
             <wp:cNvGraphicFramePr>
@@ -5586,7 +4887,7 @@
                   <pic:spPr bwMode="auto">
                     <a:xfrm>
                       <a:off x="0" y="0"/>
-                      <a:ext cx="6181725" cy="3657600"/>
+                      <a:ext cx="5578572" cy="3300727"/>
                     </a:xfrm>
                     <a:prstGeom prst="rect">
                       <a:avLst/>
@@ -5608,6 +4909,7 @@
         <w:pStyle w:val="a4"/>
       </w:pPr>
       <w:r>
+        <w:lastRenderedPageBreak/>
         <w:t xml:space="preserve">Для удобства поиска присутствует поисковая строка. Для того, чтобы удалить все сведения о книге (включая аренду книги), нужно в поле ввести её </w:t>
       </w:r>
       <w:r>
@@ -5633,14 +4935,6 @@
       </w:r>
       <w:r>
         <w:t>. Аналогично и для других таблиц.</w:t>
-      </w:r>
-    </w:p>
-    <w:p>
-      <w:pPr>
-        <w:spacing w:after="200" w:line="276" w:lineRule="auto"/>
-      </w:pPr>
-      <w:r>
-        <w:br w:type="page"/>
       </w:r>
     </w:p>
     <w:p>
@@ -5701,8 +4995,8 @@
           <w:noProof/>
         </w:rPr>
         <w:drawing>
-          <wp:inline distT="0" distB="0" distL="0" distR="0" wp14:anchorId="62A1502E" wp14:editId="618DDA17">
-            <wp:extent cx="6186170" cy="3720465"/>
+          <wp:inline distT="0" distB="0" distL="0" distR="0" wp14:anchorId="7C451547" wp14:editId="014E42E7">
+            <wp:extent cx="6461744" cy="3886200"/>
             <wp:effectExtent l="0" t="0" r="0" b="0"/>
             <wp:docPr id="14" name="Рисунок 14"/>
             <wp:cNvGraphicFramePr>
@@ -5724,7 +5018,7 @@
                   <pic:spPr>
                     <a:xfrm>
                       <a:off x="0" y="0"/>
-                      <a:ext cx="6186170" cy="3720465"/>
+                      <a:ext cx="6483747" cy="3899433"/>
                     </a:xfrm>
                     <a:prstGeom prst="rect">
                       <a:avLst/>
@@ -5778,8 +5072,8 @@
           <w:noProof/>
         </w:rPr>
         <w:drawing>
-          <wp:inline distT="0" distB="0" distL="0" distR="0" wp14:anchorId="19F48BFC" wp14:editId="55AAFE0A">
-            <wp:extent cx="6186170" cy="3720465"/>
+          <wp:inline distT="0" distB="0" distL="0" distR="0" wp14:anchorId="32694001" wp14:editId="0AC94707">
+            <wp:extent cx="5654027" cy="3400425"/>
             <wp:effectExtent l="0" t="0" r="0" b="0"/>
             <wp:docPr id="16" name="Рисунок 16"/>
             <wp:cNvGraphicFramePr>
@@ -5801,7 +5095,7 @@
                   <pic:spPr>
                     <a:xfrm>
                       <a:off x="0" y="0"/>
-                      <a:ext cx="6186170" cy="3720465"/>
+                      <a:ext cx="5675092" cy="3413094"/>
                     </a:xfrm>
                     <a:prstGeom prst="rect">
                       <a:avLst/>
@@ -5819,11 +5113,8 @@
         <w:pStyle w:val="a4"/>
       </w:pPr>
       <w:r>
-        <w:t xml:space="preserve">В окне присутствуют все данные, которые можно изменить. Если какое-то поле менять не нужно, следует оставить его пустым. Изменить можно до 3-х авторов, </w:t>
-      </w:r>
-      <w:r>
         <w:lastRenderedPageBreak/>
-        <w:t xml:space="preserve">количество авторов, которых можно изменить равно изначальному количеству авторов. Так, если вы, когда добавляли книгу, указали только одного автора, то менять можно только его. </w:t>
+        <w:t xml:space="preserve">В окне присутствуют все данные, которые можно изменить. Если какое-то поле менять не нужно, следует оставить его пустым. Изменить можно до 3-х авторов, количество авторов, которых можно изменить равно изначальному количеству авторов. Так, если вы, когда добавляли книгу, указали только одного автора, то менять можно только его. </w:t>
       </w:r>
     </w:p>
     <w:p>
@@ -5899,7 +5190,7 @@
           <w:noProof/>
         </w:rPr>
         <w:drawing>
-          <wp:inline distT="0" distB="0" distL="0" distR="0" wp14:anchorId="1BE0A804" wp14:editId="149A67E4">
+          <wp:inline distT="0" distB="0" distL="0" distR="0" wp14:anchorId="66B67C4B" wp14:editId="01CB39E8">
             <wp:extent cx="6186170" cy="4667250"/>
             <wp:effectExtent l="0" t="0" r="0" b="0"/>
             <wp:docPr id="17" name="Рисунок 17"/>
@@ -5974,7 +5265,7 @@
           <w:noProof/>
         </w:rPr>
         <w:drawing>
-          <wp:inline distT="0" distB="0" distL="0" distR="0" wp14:anchorId="02903F6B" wp14:editId="72DD9813">
+          <wp:inline distT="0" distB="0" distL="0" distR="0" wp14:anchorId="6C791D3F" wp14:editId="7D63DAEB">
             <wp:extent cx="5210175" cy="3844290"/>
             <wp:effectExtent l="0" t="0" r="0" b="0"/>
             <wp:docPr id="18" name="Рисунок 18"/>
@@ -6077,7 +5368,7 @@
           <w:noProof/>
         </w:rPr>
         <w:drawing>
-          <wp:inline distT="0" distB="0" distL="0" distR="0" wp14:anchorId="3A20178D" wp14:editId="7C34565C">
+          <wp:inline distT="0" distB="0" distL="0" distR="0" wp14:anchorId="7AD262D4" wp14:editId="742649C9">
             <wp:extent cx="6181725" cy="4676775"/>
             <wp:effectExtent l="0" t="0" r="0" b="0"/>
             <wp:docPr id="19" name="Рисунок 19"/>
@@ -6170,7 +5461,7 @@
           <w:noProof/>
         </w:rPr>
         <w:drawing>
-          <wp:inline distT="0" distB="0" distL="0" distR="0" wp14:anchorId="7EE1F4F7" wp14:editId="3D7F9726">
+          <wp:inline distT="0" distB="0" distL="0" distR="0" wp14:anchorId="7BE99E13" wp14:editId="4C623B0F">
             <wp:extent cx="5743575" cy="4333327"/>
             <wp:effectExtent l="0" t="0" r="0" b="0"/>
             <wp:docPr id="20" name="Рисунок 20"/>
@@ -6257,10 +5548,9 @@
         <w:rPr>
           <w:noProof/>
         </w:rPr>
-        <w:lastRenderedPageBreak/>
         <w:drawing>
-          <wp:inline distT="0" distB="0" distL="0" distR="0" wp14:anchorId="62D66A8A" wp14:editId="56C212E3">
-            <wp:extent cx="5334000" cy="4024318"/>
+          <wp:inline distT="0" distB="0" distL="0" distR="0" wp14:anchorId="6F808789" wp14:editId="30DC91D9">
+            <wp:extent cx="4810125" cy="3629072"/>
             <wp:effectExtent l="0" t="0" r="0" b="0"/>
             <wp:docPr id="21" name="Рисунок 21"/>
             <wp:cNvGraphicFramePr>
@@ -6282,7 +5572,7 @@
                   <pic:spPr>
                     <a:xfrm>
                       <a:off x="0" y="0"/>
-                      <a:ext cx="5351823" cy="4037765"/>
+                      <a:ext cx="4844445" cy="3654965"/>
                     </a:xfrm>
                     <a:prstGeom prst="rect">
                       <a:avLst/>
@@ -6301,6 +5591,7 @@
         <w:spacing w:after="200" w:line="276" w:lineRule="auto"/>
       </w:pPr>
       <w:r>
+        <w:lastRenderedPageBreak/>
         <w:t xml:space="preserve">2 шаг – ввод </w:t>
       </w:r>
       <w:r>
@@ -6326,7 +5617,7 @@
           <w:noProof/>
         </w:rPr>
         <w:drawing>
-          <wp:inline distT="0" distB="0" distL="0" distR="0" wp14:anchorId="6E5B77BD" wp14:editId="460D6F5E">
+          <wp:inline distT="0" distB="0" distL="0" distR="0" wp14:anchorId="18D40E12" wp14:editId="1A2C9305">
             <wp:extent cx="5277182" cy="3981450"/>
             <wp:effectExtent l="0" t="0" r="0" b="0"/>
             <wp:docPr id="22" name="Рисунок 22"/>
@@ -6395,10 +5686,9 @@
         <w:rPr>
           <w:noProof/>
         </w:rPr>
-        <w:lastRenderedPageBreak/>
         <w:drawing>
-          <wp:inline distT="0" distB="0" distL="0" distR="0" wp14:anchorId="0C763D99" wp14:editId="2F25BEE5">
-            <wp:extent cx="6018386" cy="4562475"/>
+          <wp:inline distT="0" distB="0" distL="0" distR="0" wp14:anchorId="3B10EF6C" wp14:editId="13BDDC73">
+            <wp:extent cx="5754532" cy="4362450"/>
             <wp:effectExtent l="0" t="0" r="0" b="0"/>
             <wp:docPr id="24" name="Рисунок 24"/>
             <wp:cNvGraphicFramePr>
@@ -6429,7 +5719,7 @@
                   <pic:spPr bwMode="auto">
                     <a:xfrm>
                       <a:off x="0" y="0"/>
-                      <a:ext cx="6031824" cy="4572662"/>
+                      <a:ext cx="5783843" cy="4384670"/>
                     </a:xfrm>
                     <a:prstGeom prst="rect">
                       <a:avLst/>
@@ -6450,8 +5740,11 @@
       <w:pPr>
         <w:pStyle w:val="1"/>
       </w:pPr>
-      <w:bookmarkStart w:id="6" w:name="_Toc10212711"/>
-      <w:r>
+      <w:bookmarkStart w:id="6" w:name="_Toc10840551"/>
+      <w:bookmarkStart w:id="7" w:name="_GoBack"/>
+      <w:bookmarkEnd w:id="7"/>
+      <w:r>
+        <w:lastRenderedPageBreak/>
         <w:t>Заключение</w:t>
       </w:r>
       <w:bookmarkEnd w:id="6"/>
@@ -6602,11 +5895,7 @@
         </w:numPr>
       </w:pPr>
       <w:r>
-        <w:t xml:space="preserve">Добавление нового пользователя приложения: администратора. Так, сотрудники смогут лишь добавлять, удалять и изменять сведения только о пользователях </w:t>
-      </w:r>
-      <w:r>
-        <w:lastRenderedPageBreak/>
-        <w:t>библиотеки, а также выдавать и принимать книги, тогда как администраторы – все текущие возможности сотрудников в разработанном приложении.</w:t>
+        <w:t>Добавление нового пользователя приложения: администратора. Так, сотрудники смогут лишь добавлять, удалять и изменять сведения только о пользователях библиотеки, а также выдавать и принимать книги, тогда как администраторы – все текущие возможности сотрудников в разработанном приложении.</w:t>
       </w:r>
     </w:p>
     <w:p>
@@ -6637,8 +5926,6 @@
       <w:r>
         <w:t xml:space="preserve">                      </w:t>
       </w:r>
-      <w:bookmarkStart w:id="7" w:name="_GoBack"/>
-      <w:bookmarkEnd w:id="7"/>
     </w:p>
     <w:p>
       <w:pPr>
@@ -8683,7 +7970,7 @@
 </file>
 
 <file path=customXml/itemProps1.xml><?xml version="1.0" encoding="utf-8"?>
-<ds:datastoreItem xmlns:ds="http://schemas.openxmlformats.org/officeDocument/2006/customXml" ds:itemID="{1B371F97-184F-42E7-8C4E-C526095DF9BF}">
+<ds:datastoreItem xmlns:ds="http://schemas.openxmlformats.org/officeDocument/2006/customXml" ds:itemID="{2DC8AAB4-6955-4372-A8CE-9ECAF9D06662}">
   <ds:schemaRefs>
     <ds:schemaRef ds:uri="http://schemas.openxmlformats.org/officeDocument/2006/bibliography"/>
   </ds:schemaRefs>
